--- a/4_Diari/2024-10-23 diario.docx
+++ b/4_Diari/2024-10-23 diario.docx
@@ -613,19 +613,7 @@
               <w:rPr>
                 <w:rFonts w:ascii="Arial" w:hAnsi="Arial" w:cs="Arial"/>
               </w:rPr>
-              <w:t>0</w:t>
-            </w:r>
-            <w:r>
-              <w:rPr>
-                <w:rFonts w:ascii="Arial" w:hAnsi="Arial" w:cs="Arial"/>
-              </w:rPr>
-              <w:t>9</w:t>
-            </w:r>
-            <w:r>
-              <w:rPr>
-                <w:rFonts w:ascii="Arial" w:hAnsi="Arial" w:cs="Arial"/>
-              </w:rPr>
-              <w:t>.10.2024</w:t>
+              <w:t>09.10.2024</w:t>
             </w:r>
           </w:p>
         </w:tc>
@@ -983,8 +971,562 @@
               </w:rPr>
               <w:t>Risolvere i problemi riscontrati e partire con il vero sviluppo dell’applicazione</w:t>
             </w:r>
+          </w:p>
+        </w:tc>
+      </w:tr>
+    </w:tbl>
+    <w:p>
+      <w:pPr>
+        <w:rPr>
+          <w:rFonts w:ascii="Arial" w:hAnsi="Arial" w:cs="Arial"/>
+        </w:rPr>
+      </w:pPr>
+    </w:p>
+    <w:tbl>
+      <w:tblPr>
+        <w:tblStyle w:val="Grigliatabella"/>
+        <w:tblW w:w="5000" w:type="pct"/>
+        <w:tblLook w:val="04A0" w:firstRow="1" w:lastRow="0" w:firstColumn="1" w:lastColumn="0" w:noHBand="0" w:noVBand="1"/>
+      </w:tblPr>
+      <w:tblGrid>
+        <w:gridCol w:w="2463"/>
+        <w:gridCol w:w="2463"/>
+        <w:gridCol w:w="2464"/>
+        <w:gridCol w:w="2464"/>
+      </w:tblGrid>
+      <w:tr>
+        <w:trPr>
+          <w:trHeight w:val="199"/>
+        </w:trPr>
+        <w:tc>
+          <w:tcPr>
+            <w:tcW w:w="1250" w:type="pct"/>
+            <w:vAlign w:val="center"/>
+          </w:tcPr>
+          <w:p>
+            <w:pPr>
+              <w:rPr>
+                <w:rFonts w:ascii="Arial" w:hAnsi="Arial" w:cs="Arial"/>
+              </w:rPr>
+            </w:pPr>
+            <w:r>
+              <w:rPr>
+                <w:rFonts w:ascii="Arial" w:hAnsi="Arial" w:cs="Arial"/>
+              </w:rPr>
+              <w:lastRenderedPageBreak/>
+              <w:t>Luogo</w:t>
+            </w:r>
+          </w:p>
+        </w:tc>
+        <w:tc>
+          <w:tcPr>
+            <w:tcW w:w="3750" w:type="pct"/>
+            <w:gridSpan w:val="3"/>
+            <w:vAlign w:val="center"/>
+          </w:tcPr>
+          <w:p>
+            <w:pPr>
+              <w:rPr>
+                <w:rFonts w:ascii="Arial" w:hAnsi="Arial" w:cs="Arial"/>
+              </w:rPr>
+            </w:pPr>
+            <w:r>
+              <w:rPr>
+                <w:rFonts w:ascii="Arial" w:hAnsi="Arial" w:cs="Arial"/>
+              </w:rPr>
+              <w:t>CPT Trevano</w:t>
+            </w:r>
+          </w:p>
+        </w:tc>
+      </w:tr>
+      <w:tr>
+        <w:trPr>
+          <w:trHeight w:val="196"/>
+        </w:trPr>
+        <w:tc>
+          <w:tcPr>
+            <w:tcW w:w="1250" w:type="pct"/>
+            <w:vAlign w:val="center"/>
+          </w:tcPr>
+          <w:p>
+            <w:pPr>
+              <w:rPr>
+                <w:rFonts w:ascii="Arial" w:hAnsi="Arial" w:cs="Arial"/>
+              </w:rPr>
+            </w:pPr>
+            <w:r>
+              <w:rPr>
+                <w:rFonts w:ascii="Arial" w:hAnsi="Arial" w:cs="Arial"/>
+              </w:rPr>
+              <w:t>Data</w:t>
+            </w:r>
+          </w:p>
+        </w:tc>
+        <w:tc>
+          <w:tcPr>
+            <w:tcW w:w="3750" w:type="pct"/>
+            <w:gridSpan w:val="3"/>
+            <w:vAlign w:val="center"/>
+          </w:tcPr>
+          <w:p>
+            <w:pPr>
+              <w:rPr>
+                <w:rFonts w:ascii="Arial" w:hAnsi="Arial" w:cs="Arial"/>
+              </w:rPr>
+            </w:pPr>
+            <w:r>
+              <w:rPr>
+                <w:rFonts w:ascii="Arial" w:hAnsi="Arial" w:cs="Arial"/>
+              </w:rPr>
+              <w:t>23</w:t>
+            </w:r>
+            <w:r>
+              <w:rPr>
+                <w:rFonts w:ascii="Arial" w:hAnsi="Arial" w:cs="Arial"/>
+              </w:rPr>
+              <w:t>.10.2024</w:t>
+            </w:r>
+          </w:p>
+        </w:tc>
+      </w:tr>
+      <w:tr>
+        <w:trPr>
+          <w:trHeight w:val="196"/>
+        </w:trPr>
+        <w:tc>
+          <w:tcPr>
+            <w:tcW w:w="1250" w:type="pct"/>
+            <w:vAlign w:val="center"/>
+          </w:tcPr>
+          <w:p>
+            <w:pPr>
+              <w:rPr>
+                <w:rFonts w:ascii="Arial" w:hAnsi="Arial" w:cs="Arial"/>
+              </w:rPr>
+            </w:pPr>
+            <w:r>
+              <w:rPr>
+                <w:rFonts w:ascii="Arial" w:hAnsi="Arial" w:cs="Arial"/>
+              </w:rPr>
+              <w:t>Mattino</w:t>
+            </w:r>
+          </w:p>
+        </w:tc>
+        <w:tc>
+          <w:tcPr>
+            <w:tcW w:w="1250" w:type="pct"/>
+            <w:vAlign w:val="center"/>
+          </w:tcPr>
+          <w:p>
+            <w:pPr>
+              <w:rPr>
+                <w:rFonts w:ascii="Arial" w:hAnsi="Arial" w:cs="Arial"/>
+              </w:rPr>
+            </w:pPr>
+            <w:r>
+              <w:rPr>
+                <w:rFonts w:ascii="Arial" w:hAnsi="Arial" w:cs="Arial"/>
+              </w:rPr>
+              <w:t>8:20 – 11:35</w:t>
+            </w:r>
+          </w:p>
+        </w:tc>
+        <w:tc>
+          <w:tcPr>
+            <w:tcW w:w="1250" w:type="pct"/>
+            <w:vAlign w:val="center"/>
+          </w:tcPr>
+          <w:p>
+            <w:pPr>
+              <w:rPr>
+                <w:rFonts w:ascii="Arial" w:hAnsi="Arial" w:cs="Arial"/>
+              </w:rPr>
+            </w:pPr>
+            <w:r>
+              <w:rPr>
+                <w:rFonts w:ascii="Arial" w:hAnsi="Arial" w:cs="Arial"/>
+              </w:rPr>
+              <w:t>Pomeriggio</w:t>
+            </w:r>
+          </w:p>
+        </w:tc>
+        <w:tc>
+          <w:tcPr>
+            <w:tcW w:w="1250" w:type="pct"/>
+            <w:vAlign w:val="center"/>
+          </w:tcPr>
+          <w:p>
+            <w:pPr>
+              <w:rPr>
+                <w:rFonts w:ascii="Arial" w:hAnsi="Arial" w:cs="Arial"/>
+              </w:rPr>
+            </w:pPr>
+            <w:r>
+              <w:rPr>
+                <w:rFonts w:ascii="Arial" w:hAnsi="Arial" w:cs="Arial"/>
+              </w:rPr>
+              <w:t>12:30 – 15:45</w:t>
+            </w:r>
+          </w:p>
+        </w:tc>
+      </w:tr>
+    </w:tbl>
+    <w:p>
+      <w:pPr>
+        <w:rPr>
+          <w:rFonts w:ascii="Arial" w:hAnsi="Arial" w:cs="Arial"/>
+        </w:rPr>
+      </w:pPr>
+    </w:p>
+    <w:tbl>
+      <w:tblPr>
+        <w:tblStyle w:val="Grigliatabella"/>
+        <w:tblW w:w="0" w:type="auto"/>
+        <w:tblLook w:val="04A0" w:firstRow="1" w:lastRow="0" w:firstColumn="1" w:lastColumn="0" w:noHBand="0" w:noVBand="1"/>
+      </w:tblPr>
+      <w:tblGrid>
+        <w:gridCol w:w="9854"/>
+      </w:tblGrid>
+      <w:tr>
+        <w:tc>
+          <w:tcPr>
+            <w:tcW w:w="9854" w:type="dxa"/>
+            <w:shd w:val="clear" w:color="auto" w:fill="D9D9D9" w:themeFill="background1" w:themeFillShade="D9"/>
+          </w:tcPr>
+          <w:p>
+            <w:pPr>
+              <w:rPr>
+                <w:rFonts w:ascii="Arial" w:hAnsi="Arial" w:cs="Arial"/>
+              </w:rPr>
+            </w:pPr>
+            <w:r>
+              <w:rPr>
+                <w:rFonts w:ascii="Arial" w:hAnsi="Arial" w:cs="Arial"/>
+              </w:rPr>
+              <w:t>Lavori svolti</w:t>
+            </w:r>
+          </w:p>
+        </w:tc>
+      </w:tr>
+      <w:tr>
+        <w:trPr>
+          <w:trHeight w:val="634"/>
+        </w:trPr>
+        <w:tc>
+          <w:tcPr>
+            <w:tcW w:w="9854" w:type="dxa"/>
+          </w:tcPr>
+          <w:p>
+            <w:pPr>
+              <w:rPr>
+                <w:rFonts w:ascii="Arial" w:hAnsi="Arial" w:cs="Arial"/>
+              </w:rPr>
+            </w:pPr>
+            <w:r>
+              <w:rPr>
+                <w:rFonts w:ascii="Arial" w:hAnsi="Arial" w:cs="Arial"/>
+              </w:rPr>
+              <w:t xml:space="preserve">Creazione </w:t>
+            </w:r>
+            <w:proofErr w:type="spellStart"/>
+            <w:r>
+              <w:rPr>
+                <w:rFonts w:ascii="Arial" w:hAnsi="Arial" w:cs="Arial"/>
+              </w:rPr>
+              <w:t>venv</w:t>
+            </w:r>
+            <w:proofErr w:type="spellEnd"/>
+            <w:r>
+              <w:rPr>
+                <w:rFonts w:ascii="Arial" w:hAnsi="Arial" w:cs="Arial"/>
+              </w:rPr>
+              <w:t xml:space="preserve"> guide, ulteriore </w:t>
+            </w:r>
+            <w:proofErr w:type="spellStart"/>
+            <w:r>
+              <w:rPr>
+                <w:rFonts w:ascii="Arial" w:hAnsi="Arial" w:cs="Arial"/>
+              </w:rPr>
+              <w:t>refractor</w:t>
+            </w:r>
+            <w:proofErr w:type="spellEnd"/>
+            <w:r>
+              <w:rPr>
+                <w:rFonts w:ascii="Arial" w:hAnsi="Arial" w:cs="Arial"/>
+              </w:rPr>
+              <w:t xml:space="preserve"> del programma.</w:t>
+            </w:r>
+            <w:r>
+              <w:rPr>
+                <w:rFonts w:ascii="Arial" w:hAnsi="Arial" w:cs="Arial"/>
+              </w:rPr>
+              <w:t xml:space="preserve"> </w:t>
+            </w:r>
+            <w:proofErr w:type="spellStart"/>
+            <w:r>
+              <w:rPr>
+                <w:rFonts w:ascii="Arial" w:hAnsi="Arial" w:cs="Arial"/>
+              </w:rPr>
+              <w:t>Troubleshooting</w:t>
+            </w:r>
+            <w:proofErr w:type="spellEnd"/>
+            <w:r>
+              <w:rPr>
+                <w:rFonts w:ascii="Arial" w:hAnsi="Arial" w:cs="Arial"/>
+              </w:rPr>
+              <w:t xml:space="preserve"> + soluzione problema</w:t>
+            </w:r>
+          </w:p>
+          <w:p>
+            <w:pPr>
+              <w:rPr>
+                <w:rFonts w:ascii="Arial" w:hAnsi="Arial" w:cs="Arial"/>
+              </w:rPr>
+            </w:pPr>
+            <w:proofErr w:type="spellStart"/>
+            <w:r>
+              <w:rPr>
+                <w:rFonts w:ascii="Arial" w:hAnsi="Arial" w:cs="Arial"/>
+              </w:rPr>
+              <w:t>Riconcezione</w:t>
+            </w:r>
+            <w:proofErr w:type="spellEnd"/>
+            <w:r>
+              <w:rPr>
+                <w:rFonts w:ascii="Arial" w:hAnsi="Arial" w:cs="Arial"/>
+              </w:rPr>
+              <w:t xml:space="preserve"> delle funzioni di base del programma</w:t>
+            </w:r>
+          </w:p>
+        </w:tc>
+      </w:tr>
+    </w:tbl>
+    <w:p>
+      <w:pPr>
+        <w:rPr>
+          <w:rFonts w:ascii="Arial" w:hAnsi="Arial" w:cs="Arial"/>
+        </w:rPr>
+      </w:pPr>
+    </w:p>
+    <w:tbl>
+      <w:tblPr>
+        <w:tblStyle w:val="Grigliatabella"/>
+        <w:tblW w:w="0" w:type="auto"/>
+        <w:tblLook w:val="04A0" w:firstRow="1" w:lastRow="0" w:firstColumn="1" w:lastColumn="0" w:noHBand="0" w:noVBand="1"/>
+      </w:tblPr>
+      <w:tblGrid>
+        <w:gridCol w:w="9854"/>
+      </w:tblGrid>
+      <w:tr>
+        <w:tc>
+          <w:tcPr>
+            <w:tcW w:w="9854" w:type="dxa"/>
+            <w:shd w:val="clear" w:color="auto" w:fill="D9D9D9" w:themeFill="background1" w:themeFillShade="D9"/>
+          </w:tcPr>
+          <w:p>
+            <w:pPr>
+              <w:rPr>
+                <w:rFonts w:ascii="Arial" w:hAnsi="Arial" w:cs="Arial"/>
+              </w:rPr>
+            </w:pPr>
+            <w:r>
+              <w:rPr>
+                <w:rFonts w:ascii="Arial" w:hAnsi="Arial" w:cs="Arial"/>
+              </w:rPr>
+              <w:t>Problemi riscontrati e soluzioni adottate</w:t>
+            </w:r>
+          </w:p>
+        </w:tc>
+      </w:tr>
+      <w:tr>
+        <w:tc>
+          <w:tcPr>
+            <w:tcW w:w="9854" w:type="dxa"/>
+          </w:tcPr>
+          <w:p>
+            <w:pPr>
+              <w:rPr>
+                <w:rFonts w:ascii="Arial" w:hAnsi="Arial" w:cs="Arial"/>
+              </w:rPr>
+            </w:pPr>
+            <w:r>
+              <w:rPr>
+                <w:rFonts w:ascii="Arial" w:hAnsi="Arial" w:cs="Arial"/>
+              </w:rPr>
+              <w:t>Dopo</w:t>
+            </w:r>
+            <w:r>
+              <w:rPr>
+                <w:rFonts w:ascii="Arial" w:hAnsi="Arial" w:cs="Arial"/>
+              </w:rPr>
+              <w:t xml:space="preserve"> il </w:t>
+            </w:r>
+            <w:proofErr w:type="spellStart"/>
+            <w:r>
+              <w:rPr>
+                <w:rFonts w:ascii="Arial" w:hAnsi="Arial" w:cs="Arial"/>
+              </w:rPr>
+              <w:t>refractor</w:t>
+            </w:r>
+            <w:proofErr w:type="spellEnd"/>
+            <w:r>
+              <w:rPr>
+                <w:rFonts w:ascii="Arial" w:hAnsi="Arial" w:cs="Arial"/>
+              </w:rPr>
+              <w:t xml:space="preserve"> il programma ha smesso di funzionare</w:t>
+            </w:r>
+            <w:r>
+              <w:rPr>
+                <w:rFonts w:ascii="Arial" w:hAnsi="Arial" w:cs="Arial"/>
+              </w:rPr>
+              <w:t xml:space="preserve"> (risolto), non funziona il </w:t>
+            </w:r>
+            <w:proofErr w:type="spellStart"/>
+            <w:r>
+              <w:rPr>
+                <w:rFonts w:ascii="Arial" w:hAnsi="Arial" w:cs="Arial"/>
+              </w:rPr>
+              <w:t>get_width</w:t>
+            </w:r>
+            <w:proofErr w:type="spellEnd"/>
+            <w:r>
+              <w:rPr>
+                <w:rFonts w:ascii="Arial" w:hAnsi="Arial" w:cs="Arial"/>
+              </w:rPr>
+              <w:t xml:space="preserve"> sull’immagine</w:t>
+            </w:r>
             <w:bookmarkStart w:id="3" w:name="_GoBack"/>
             <w:bookmarkEnd w:id="3"/>
+          </w:p>
+        </w:tc>
+      </w:tr>
+    </w:tbl>
+    <w:p>
+      <w:pPr>
+        <w:rPr>
+          <w:rFonts w:ascii="Arial" w:hAnsi="Arial" w:cs="Arial"/>
+        </w:rPr>
+      </w:pPr>
+    </w:p>
+    <w:tbl>
+      <w:tblPr>
+        <w:tblStyle w:val="Grigliatabella"/>
+        <w:tblW w:w="0" w:type="auto"/>
+        <w:tblLook w:val="04A0" w:firstRow="1" w:lastRow="0" w:firstColumn="1" w:lastColumn="0" w:noHBand="0" w:noVBand="1"/>
+      </w:tblPr>
+      <w:tblGrid>
+        <w:gridCol w:w="9854"/>
+      </w:tblGrid>
+      <w:tr>
+        <w:tc>
+          <w:tcPr>
+            <w:tcW w:w="9854" w:type="dxa"/>
+            <w:shd w:val="clear" w:color="auto" w:fill="D9D9D9" w:themeFill="background1" w:themeFillShade="D9"/>
+          </w:tcPr>
+          <w:p>
+            <w:pPr>
+              <w:rPr>
+                <w:rFonts w:ascii="Arial" w:hAnsi="Arial" w:cs="Arial"/>
+              </w:rPr>
+            </w:pPr>
+            <w:r>
+              <w:rPr>
+                <w:rFonts w:ascii="Arial" w:hAnsi="Arial" w:cs="Arial"/>
+              </w:rPr>
+              <w:t>Punto della situazione rispetto alla pianificazione</w:t>
+            </w:r>
+          </w:p>
+        </w:tc>
+      </w:tr>
+      <w:tr>
+        <w:tc>
+          <w:tcPr>
+            <w:tcW w:w="9854" w:type="dxa"/>
+          </w:tcPr>
+          <w:p>
+            <w:pPr>
+              <w:rPr>
+                <w:rFonts w:ascii="Arial" w:hAnsi="Arial" w:cs="Arial"/>
+              </w:rPr>
+            </w:pPr>
+            <w:r>
+              <w:rPr>
+                <w:rFonts w:ascii="Arial" w:hAnsi="Arial" w:cs="Arial"/>
+              </w:rPr>
+              <w:t>Discreto</w:t>
+            </w:r>
+          </w:p>
+        </w:tc>
+      </w:tr>
+    </w:tbl>
+    <w:p>
+      <w:pPr>
+        <w:rPr>
+          <w:rFonts w:ascii="Arial" w:hAnsi="Arial" w:cs="Arial"/>
+        </w:rPr>
+      </w:pPr>
+    </w:p>
+    <w:tbl>
+      <w:tblPr>
+        <w:tblStyle w:val="Grigliatabella"/>
+        <w:tblW w:w="0" w:type="auto"/>
+        <w:tblLook w:val="04A0" w:firstRow="1" w:lastRow="0" w:firstColumn="1" w:lastColumn="0" w:noHBand="0" w:noVBand="1"/>
+      </w:tblPr>
+      <w:tblGrid>
+        <w:gridCol w:w="9854"/>
+      </w:tblGrid>
+      <w:tr>
+        <w:tc>
+          <w:tcPr>
+            <w:tcW w:w="9854" w:type="dxa"/>
+            <w:shd w:val="clear" w:color="auto" w:fill="D9D9D9" w:themeFill="background1" w:themeFillShade="D9"/>
+          </w:tcPr>
+          <w:p>
+            <w:pPr>
+              <w:rPr>
+                <w:rFonts w:ascii="Arial" w:hAnsi="Arial" w:cs="Arial"/>
+              </w:rPr>
+            </w:pPr>
+            <w:r>
+              <w:rPr>
+                <w:rFonts w:ascii="Arial" w:hAnsi="Arial" w:cs="Arial"/>
+              </w:rPr>
+              <w:t>Programma di massima per la prossima giornata di lavoro</w:t>
+            </w:r>
+          </w:p>
+        </w:tc>
+      </w:tr>
+      <w:tr>
+        <w:tc>
+          <w:tcPr>
+            <w:tcW w:w="9854" w:type="dxa"/>
+          </w:tcPr>
+          <w:p>
+            <w:pPr>
+              <w:rPr>
+                <w:rFonts w:ascii="Arial" w:hAnsi="Arial" w:cs="Arial"/>
+              </w:rPr>
+            </w:pPr>
+            <w:r>
+              <w:rPr>
+                <w:rFonts w:ascii="Arial" w:hAnsi="Arial" w:cs="Arial"/>
+              </w:rPr>
+              <w:t xml:space="preserve">Risolvere </w:t>
+            </w:r>
+            <w:proofErr w:type="spellStart"/>
+            <w:r>
+              <w:rPr>
+                <w:rFonts w:ascii="Arial" w:hAnsi="Arial" w:cs="Arial"/>
+              </w:rPr>
+              <w:t>ploblemi</w:t>
+            </w:r>
+            <w:proofErr w:type="spellEnd"/>
+            <w:r>
+              <w:rPr>
+                <w:rFonts w:ascii="Arial" w:hAnsi="Arial" w:cs="Arial"/>
+              </w:rPr>
+              <w:t>, pulire il codice, riuscire a caricare le animazioni senza interrompere il timer e poter caricare immagini durante il programma</w:t>
+            </w:r>
           </w:p>
         </w:tc>
       </w:tr>
@@ -1042,8 +1584,15 @@
       </w:tabs>
       <w:rPr>
         <w:rFonts w:ascii="Arial" w:hAnsi="Arial" w:cs="Arial"/>
+        <w:lang w:val="fr-CH"/>
       </w:rPr>
     </w:pPr>
+    <w:r>
+      <w:rPr>
+        <w:rFonts w:ascii="Arial" w:hAnsi="Arial" w:cs="Arial"/>
+      </w:rPr>
+      <w:t>Mou</w:t>
+    </w:r>
     <w:sdt>
       <w:sdtPr>
         <w:rPr>
@@ -1063,8 +1612,16 @@
           <w:rPr>
             <w:rFonts w:ascii="Arial" w:hAnsi="Arial" w:cs="Arial"/>
           </w:rPr>
-          <w:t>Nome Progetto:</w:t>
+          <w:t xml:space="preserve">se </w:t>
         </w:r>
+        <w:proofErr w:type="spellStart"/>
+        <w:r>
+          <w:rPr>
+            <w:rFonts w:ascii="Arial" w:hAnsi="Arial" w:cs="Arial"/>
+          </w:rPr>
+          <w:t>Mover</w:t>
+        </w:r>
+        <w:proofErr w:type="spellEnd"/>
       </w:sdtContent>
     </w:sdt>
     <w:r>
@@ -1198,19 +1755,15 @@
       <w:rPr>
         <w:rFonts w:ascii="Arial" w:hAnsi="Arial" w:cs="Arial"/>
         <w:shd w:val="clear" w:color="auto" w:fill="000000" w:themeFill="text1"/>
+        <w:lang w:val="fr-CH"/>
       </w:rPr>
     </w:pPr>
     <w:r>
       <w:rPr>
         <w:rFonts w:ascii="Arial" w:hAnsi="Arial" w:cs="Arial"/>
-      </w:rPr>
-      <w:t xml:space="preserve">Nome e cognome </w:t>
-    </w:r>
-    <w:r>
-      <w:rPr>
-        <w:rFonts w:ascii="Arial" w:hAnsi="Arial" w:cs="Arial"/>
-      </w:rPr>
-      <w:t>candidato</w:t>
+        <w:lang w:val="fr-CH"/>
+      </w:rPr>
+      <w:t>Marco Monteiro</w:t>
     </w:r>
   </w:p>
 </w:hdr>
@@ -4568,6 +5121,7 @@
     <w:rsid w:val="00B5079C"/>
     <w:rsid w:val="00B52956"/>
     <w:rsid w:val="00BD119E"/>
+    <w:rsid w:val="00C06043"/>
     <w:rsid w:val="00C22A10"/>
     <w:rsid w:val="00C57AC2"/>
     <w:rsid w:val="00CB349C"/>
@@ -5391,7 +5945,7 @@
 </file>
 
 <file path=customXml/itemProps1.xml><?xml version="1.0" encoding="utf-8"?>
-<ds:datastoreItem xmlns:ds="http://schemas.openxmlformats.org/officeDocument/2006/customXml" ds:itemID="{7809FFCF-57A4-4748-B6A9-A6264785AC04}">
+<ds:datastoreItem xmlns:ds="http://schemas.openxmlformats.org/officeDocument/2006/customXml" ds:itemID="{DBCC012B-5D4E-4EB0-B592-AAFA2A218668}">
   <ds:schemaRefs>
     <ds:schemaRef ds:uri="http://schemas.openxmlformats.org/officeDocument/2006/bibliography"/>
   </ds:schemaRefs>
